--- a/Tarea 1.docx
+++ b/Tarea 1.docx
@@ -369,7 +369,19 @@
         <w:rPr>
           <w:lang w:val="es-ES"/>
         </w:rPr>
-        <w:t>Σ(xi - x)^2 / n)</w:t>
+        <w:t>Σ(xi - x)^2 / n</w:t>
+      </w:r>
+      <w:r>
+        <w:rPr>
+          <w:lang w:val="es-ES"/>
+        </w:rPr>
+        <w:t>-1</w:t>
+      </w:r>
+      <w:r>
+        <w:rPr>
+          <w:lang w:val="es-ES"/>
+        </w:rPr>
+        <w:t>)</w:t>
       </w:r>
       <w:r>
         <w:rPr>
@@ -399,7 +411,19 @@
         <w:rPr>
           <w:lang w:val="es-ES"/>
         </w:rPr>
-        <w:t xml:space="preserve">/6) = </w:t>
+        <w:t>/</w:t>
+      </w:r>
+      <w:r>
+        <w:rPr>
+          <w:lang w:val="es-ES"/>
+        </w:rPr>
+        <w:t>5</w:t>
+      </w:r>
+      <w:r>
+        <w:rPr>
+          <w:lang w:val="es-ES"/>
+        </w:rPr>
+        <w:t xml:space="preserve">) = </w:t>
       </w:r>
       <w:r>
         <w:rPr>
@@ -411,7 +435,19 @@
         <w:rPr>
           <w:lang w:val="es-ES"/>
         </w:rPr>
-        <w:t>5.138 = 2.266</w:t>
+        <w:t>6.166</w:t>
+      </w:r>
+      <w:r>
+        <w:rPr>
+          <w:lang w:val="es-ES"/>
+        </w:rPr>
+        <w:t xml:space="preserve"> = 2.</w:t>
+      </w:r>
+      <w:r>
+        <w:rPr>
+          <w:lang w:val="es-ES"/>
+        </w:rPr>
+        <w:t>483</w:t>
       </w:r>
     </w:p>
     <w:p>
@@ -797,7 +833,19 @@
         <w:rPr>
           <w:lang w:val="es-ES"/>
         </w:rPr>
-        <w:t>Σ(xi - x)^2 / n)</w:t>
+        <w:t>Σ(xi - x)^2 / n</w:t>
+      </w:r>
+      <w:r>
+        <w:rPr>
+          <w:lang w:val="es-ES"/>
+        </w:rPr>
+        <w:t>-1</w:t>
+      </w:r>
+      <w:r>
+        <w:rPr>
+          <w:lang w:val="es-ES"/>
+        </w:rPr>
+        <w:t>)</w:t>
       </w:r>
       <w:r>
         <w:rPr>
@@ -827,7 +875,19 @@
         <w:rPr>
           <w:lang w:val="es-ES"/>
         </w:rPr>
-        <w:t xml:space="preserve">/6) = </w:t>
+        <w:t>/</w:t>
+      </w:r>
+      <w:r>
+        <w:rPr>
+          <w:lang w:val="es-ES"/>
+        </w:rPr>
+        <w:t>5</w:t>
+      </w:r>
+      <w:r>
+        <w:rPr>
+          <w:lang w:val="es-ES"/>
+        </w:rPr>
+        <w:t xml:space="preserve">) = </w:t>
       </w:r>
       <w:r>
         <w:rPr>
@@ -851,7 +911,7 @@
         <w:rPr>
           <w:lang w:val="es-ES"/>
         </w:rPr>
-        <w:t>221</w:t>
+        <w:t>665</w:t>
       </w:r>
       <w:r>
         <w:rPr>
@@ -863,7 +923,13 @@
         <w:rPr>
           <w:lang w:val="es-ES"/>
         </w:rPr>
-        <w:t>1.490</w:t>
+        <w:t>1.</w:t>
+      </w:r>
+      <w:r>
+        <w:rPr>
+          <w:lang w:val="es-ES"/>
+        </w:rPr>
+        <w:t>632</w:t>
       </w:r>
     </w:p>
     <w:p>
@@ -925,17 +991,65 @@
           <w:lang w:val="es-ES"/>
         </w:rPr>
       </w:pPr>
-    </w:p>
-    <w:p>
-      <w:pPr>
-        <w:rPr>
-          <w:lang w:val="es-ES"/>
-        </w:rPr>
-      </w:pPr>
-      <w:r>
-        <w:rPr>
-          <w:lang w:val="es-ES"/>
-        </w:rPr>
+      <w:r>
+        <w:rPr>
+          <w:noProof/>
+          <w:lang w:val="es-ES"/>
+        </w:rPr>
+        <w:drawing>
+          <wp:inline distT="0" distB="0" distL="0" distR="0" wp14:anchorId="73B5CDD3" wp14:editId="5DB2D977">
+            <wp:extent cx="5612130" cy="5875020"/>
+            <wp:effectExtent l="0" t="0" r="7620" b="0"/>
+            <wp:docPr id="3" name="Imagen 3"/>
+            <wp:cNvGraphicFramePr>
+              <a:graphicFrameLocks xmlns:a="http://schemas.openxmlformats.org/drawingml/2006/main" noChangeAspect="1"/>
+            </wp:cNvGraphicFramePr>
+            <a:graphic xmlns:a="http://schemas.openxmlformats.org/drawingml/2006/main">
+              <a:graphicData uri="http://schemas.openxmlformats.org/drawingml/2006/picture">
+                <pic:pic xmlns:pic="http://schemas.openxmlformats.org/drawingml/2006/picture">
+                  <pic:nvPicPr>
+                    <pic:cNvPr id="3" name="Imagen 3"/>
+                    <pic:cNvPicPr/>
+                  </pic:nvPicPr>
+                  <pic:blipFill>
+                    <a:blip r:embed="rId5">
+                      <a:extLst>
+                        <a:ext uri="{28A0092B-C50C-407E-A947-70E740481C1C}">
+                          <a14:useLocalDpi xmlns:a14="http://schemas.microsoft.com/office/drawing/2010/main" val="0"/>
+                        </a:ext>
+                      </a:extLst>
+                    </a:blip>
+                    <a:stretch>
+                      <a:fillRect/>
+                    </a:stretch>
+                  </pic:blipFill>
+                  <pic:spPr>
+                    <a:xfrm>
+                      <a:off x="0" y="0"/>
+                      <a:ext cx="5612130" cy="5875020"/>
+                    </a:xfrm>
+                    <a:prstGeom prst="rect">
+                      <a:avLst/>
+                    </a:prstGeom>
+                  </pic:spPr>
+                </pic:pic>
+              </a:graphicData>
+            </a:graphic>
+          </wp:inline>
+        </w:drawing>
+      </w:r>
+    </w:p>
+    <w:p>
+      <w:pPr>
+        <w:rPr>
+          <w:lang w:val="es-ES"/>
+        </w:rPr>
+      </w:pPr>
+      <w:r>
+        <w:rPr>
+          <w:lang w:val="es-ES"/>
+        </w:rPr>
+        <w:lastRenderedPageBreak/>
         <w:t xml:space="preserve">1.3. </w:t>
       </w:r>
       <w:r>
@@ -943,6 +1057,12 @@
           <w:lang w:val="es-ES"/>
         </w:rPr>
         <w:t>Cuál es la covarianza entre las 2 variables X1, X2</w:t>
+      </w:r>
+      <w:r>
+        <w:rPr>
+          <w:lang w:val="es-ES"/>
+        </w:rPr>
+        <w:t>.</w:t>
       </w:r>
       <w:r>
         <w:rPr>
@@ -965,7 +1085,7 @@
                     <pic:cNvPicPr/>
                   </pic:nvPicPr>
                   <pic:blipFill>
-                    <a:blip r:embed="rId5">
+                    <a:blip r:embed="rId6">
                       <a:extLst>
                         <a:ext uri="{28A0092B-C50C-407E-A947-70E740481C1C}">
                           <a14:useLocalDpi xmlns:a14="http://schemas.microsoft.com/office/drawing/2010/main" val="0"/>
@@ -1323,7 +1443,7 @@
                     <pic:cNvPicPr/>
                   </pic:nvPicPr>
                   <pic:blipFill>
-                    <a:blip r:embed="rId6">
+                    <a:blip r:embed="rId7">
                       <a:extLst>
                         <a:ext uri="{28A0092B-C50C-407E-A947-70E740481C1C}">
                           <a14:useLocalDpi xmlns:a14="http://schemas.microsoft.com/office/drawing/2010/main" val="0"/>
@@ -1425,7 +1545,6 @@
         <w:rPr>
           <w:lang w:val="es-ES"/>
         </w:rPr>
-        <w:lastRenderedPageBreak/>
         <w:t>√(</w:t>
       </w:r>
       <w:proofErr w:type="gramEnd"/>
@@ -1433,7 +1552,39 @@
         <w:rPr>
           <w:lang w:val="es-ES"/>
         </w:rPr>
-        <w:t>Σ(xi - x)^2) = √(13.328) = 3.6</w:t>
+        <w:t>Σ(</w:t>
+      </w:r>
+      <w:proofErr w:type="spellStart"/>
+      <w:r>
+        <w:rPr>
+          <w:lang w:val="es-ES"/>
+        </w:rPr>
+        <w:t>y</w:t>
+      </w:r>
+      <w:r>
+        <w:rPr>
+          <w:lang w:val="es-ES"/>
+        </w:rPr>
+        <w:t>i</w:t>
+      </w:r>
+      <w:proofErr w:type="spellEnd"/>
+      <w:r>
+        <w:rPr>
+          <w:lang w:val="es-ES"/>
+        </w:rPr>
+        <w:t xml:space="preserve"> - </w:t>
+      </w:r>
+      <w:r>
+        <w:rPr>
+          <w:lang w:val="es-ES"/>
+        </w:rPr>
+        <w:t>y</w:t>
+      </w:r>
+      <w:r>
+        <w:rPr>
+          <w:lang w:val="es-ES"/>
+        </w:rPr>
+        <w:t>)^2) = √(13.328) = 3.6</w:t>
       </w:r>
       <w:r>
         <w:rPr>
@@ -1441,13 +1592,6 @@
         </w:rPr>
         <w:t>50</w:t>
       </w:r>
-    </w:p>
-    <w:p>
-      <w:pPr>
-        <w:rPr>
-          <w:lang w:val="es-ES"/>
-        </w:rPr>
-      </w:pPr>
     </w:p>
     <w:p>
       <w:pPr>
@@ -1738,8 +1882,35 @@
         <w:rPr>
           <w:lang w:val="es-ES"/>
         </w:rPr>
-        <w:t>La relación entre la covarianza y la correlación es directamente proporcional.</w:t>
-      </w:r>
+        <w:t>La relación entre la covarianza y la correlación es directamente proporcional</w:t>
+      </w:r>
+      <w:r>
+        <w:rPr>
+          <w:lang w:val="es-ES"/>
+        </w:rPr>
+        <w:t xml:space="preserve"> entre ambas.</w:t>
+      </w:r>
+    </w:p>
+    <w:p>
+      <w:pPr>
+        <w:rPr>
+          <w:lang w:val="es-ES"/>
+        </w:rPr>
+      </w:pPr>
+    </w:p>
+    <w:p>
+      <w:pPr>
+        <w:rPr>
+          <w:lang w:val="es-ES"/>
+        </w:rPr>
+      </w:pPr>
+    </w:p>
+    <w:p>
+      <w:pPr>
+        <w:rPr>
+          <w:lang w:val="es-ES"/>
+        </w:rPr>
+      </w:pPr>
     </w:p>
     <w:p>
       <w:pPr>
@@ -1778,7 +1949,8 @@
         <w:rPr>
           <w:lang w:val="es-ES"/>
         </w:rPr>
-        <w:t xml:space="preserve">Vamos a crear 2 grupos, es decir, k=2 (2 </w:t>
+        <w:lastRenderedPageBreak/>
+        <w:t xml:space="preserve">k=2 (2 </w:t>
       </w:r>
       <w:proofErr w:type="spellStart"/>
       <w:proofErr w:type="gramStart"/>
@@ -1803,20 +1975,853 @@
           <w:lang w:val="es-ES"/>
         </w:rPr>
       </w:pPr>
-    </w:p>
-    <w:p>
-      <w:pPr>
-        <w:rPr>
-          <w:lang w:val="es-ES"/>
-        </w:rPr>
-      </w:pPr>
-    </w:p>
-    <w:p>
-      <w:pPr>
-        <w:rPr>
-          <w:lang w:val="es-ES"/>
-        </w:rPr>
-      </w:pPr>
+      <w:r>
+        <w:rPr>
+          <w:lang w:val="es-ES"/>
+        </w:rPr>
+        <w:t>C</w:t>
+      </w:r>
+      <w:r>
+        <w:rPr>
+          <w:lang w:val="es-ES"/>
+        </w:rPr>
+        <w:t>entroides iniciales</w:t>
+      </w:r>
+      <w:r>
+        <w:rPr>
+          <w:lang w:val="es-ES"/>
+        </w:rPr>
+        <w:t xml:space="preserve"> tomados</w:t>
+      </w:r>
+      <w:r>
+        <w:rPr>
+          <w:lang w:val="es-ES"/>
+        </w:rPr>
+        <w:t>:</w:t>
+      </w:r>
+      <w:r>
+        <w:rPr>
+          <w:lang w:val="es-ES"/>
+        </w:rPr>
+        <w:t xml:space="preserve"> (1,1) y (5,3). </w:t>
+      </w:r>
+    </w:p>
+    <w:p>
+      <w:pPr>
+        <w:rPr>
+          <w:lang w:val="es-ES"/>
+        </w:rPr>
+      </w:pPr>
+      <w:r>
+        <w:rPr>
+          <w:lang w:val="es-ES"/>
+        </w:rPr>
+        <w:t xml:space="preserve">Asignación a </w:t>
+      </w:r>
+      <w:proofErr w:type="spellStart"/>
+      <w:proofErr w:type="gramStart"/>
+      <w:r>
+        <w:rPr>
+          <w:lang w:val="es-ES"/>
+        </w:rPr>
+        <w:t>clusters</w:t>
+      </w:r>
+      <w:proofErr w:type="spellEnd"/>
+      <w:proofErr w:type="gramEnd"/>
+      <w:r>
+        <w:rPr>
+          <w:lang w:val="es-ES"/>
+        </w:rPr>
+        <w:t>:</w:t>
+      </w:r>
+    </w:p>
+    <w:p>
+      <w:pPr>
+        <w:rPr>
+          <w:lang w:val="es-ES"/>
+        </w:rPr>
+      </w:pPr>
+      <w:r>
+        <w:rPr>
+          <w:lang w:val="es-ES"/>
+        </w:rPr>
+        <w:t xml:space="preserve">(0,0): Pertenece al primer </w:t>
+      </w:r>
+      <w:proofErr w:type="spellStart"/>
+      <w:proofErr w:type="gramStart"/>
+      <w:r>
+        <w:rPr>
+          <w:lang w:val="es-ES"/>
+        </w:rPr>
+        <w:t>cluster</w:t>
+      </w:r>
+      <w:proofErr w:type="spellEnd"/>
+      <w:proofErr w:type="gramEnd"/>
+      <w:r>
+        <w:rPr>
+          <w:lang w:val="es-ES"/>
+        </w:rPr>
+        <w:t>, ya que la distancia al centroide (1,1) es menor que la distancia al centroide (5,3)</w:t>
+      </w:r>
+    </w:p>
+    <w:p>
+      <w:pPr>
+        <w:rPr>
+          <w:lang w:val="es-ES"/>
+        </w:rPr>
+      </w:pPr>
+      <w:r>
+        <w:rPr>
+          <w:lang w:val="es-ES"/>
+        </w:rPr>
+        <w:t xml:space="preserve">(1,1): Pertenece al primer </w:t>
+      </w:r>
+      <w:proofErr w:type="spellStart"/>
+      <w:proofErr w:type="gramStart"/>
+      <w:r>
+        <w:rPr>
+          <w:lang w:val="es-ES"/>
+        </w:rPr>
+        <w:t>cluster</w:t>
+      </w:r>
+      <w:proofErr w:type="spellEnd"/>
+      <w:proofErr w:type="gramEnd"/>
+      <w:r>
+        <w:rPr>
+          <w:lang w:val="es-ES"/>
+        </w:rPr>
+        <w:t>, ya que la distancia al centroide (1,1) es menor que la distancia al centroide (5,3)</w:t>
+      </w:r>
+    </w:p>
+    <w:p>
+      <w:pPr>
+        <w:rPr>
+          <w:lang w:val="es-ES"/>
+        </w:rPr>
+      </w:pPr>
+      <w:r>
+        <w:rPr>
+          <w:lang w:val="es-ES"/>
+        </w:rPr>
+        <w:t xml:space="preserve">(1,2): Pertenece al primer </w:t>
+      </w:r>
+      <w:proofErr w:type="spellStart"/>
+      <w:proofErr w:type="gramStart"/>
+      <w:r>
+        <w:rPr>
+          <w:lang w:val="es-ES"/>
+        </w:rPr>
+        <w:t>cluster</w:t>
+      </w:r>
+      <w:proofErr w:type="spellEnd"/>
+      <w:proofErr w:type="gramEnd"/>
+      <w:r>
+        <w:rPr>
+          <w:lang w:val="es-ES"/>
+        </w:rPr>
+        <w:t>, ya que la distancia al centroide (1,1) es menor que la distancia al centroide (5,3)</w:t>
+      </w:r>
+    </w:p>
+    <w:p>
+      <w:pPr>
+        <w:rPr>
+          <w:lang w:val="es-ES"/>
+        </w:rPr>
+      </w:pPr>
+      <w:r>
+        <w:rPr>
+          <w:lang w:val="es-ES"/>
+        </w:rPr>
+        <w:t xml:space="preserve">(4,3): Pertenece al segundo </w:t>
+      </w:r>
+      <w:proofErr w:type="spellStart"/>
+      <w:proofErr w:type="gramStart"/>
+      <w:r>
+        <w:rPr>
+          <w:lang w:val="es-ES"/>
+        </w:rPr>
+        <w:t>cluster</w:t>
+      </w:r>
+      <w:proofErr w:type="spellEnd"/>
+      <w:proofErr w:type="gramEnd"/>
+      <w:r>
+        <w:rPr>
+          <w:lang w:val="es-ES"/>
+        </w:rPr>
+        <w:t>, ya que la distancia al centroide (5,3) es menor que la distancia al centroide (1,1)</w:t>
+      </w:r>
+    </w:p>
+    <w:p>
+      <w:pPr>
+        <w:rPr>
+          <w:lang w:val="es-ES"/>
+        </w:rPr>
+      </w:pPr>
+      <w:r>
+        <w:rPr>
+          <w:lang w:val="es-ES"/>
+        </w:rPr>
+        <w:t xml:space="preserve">(5,4): Pertenece al segundo </w:t>
+      </w:r>
+      <w:proofErr w:type="spellStart"/>
+      <w:proofErr w:type="gramStart"/>
+      <w:r>
+        <w:rPr>
+          <w:lang w:val="es-ES"/>
+        </w:rPr>
+        <w:t>cluster</w:t>
+      </w:r>
+      <w:proofErr w:type="spellEnd"/>
+      <w:proofErr w:type="gramEnd"/>
+      <w:r>
+        <w:rPr>
+          <w:lang w:val="es-ES"/>
+        </w:rPr>
+        <w:t>, ya que la distancia al centroide (5,3) es menor que la distancia al centroide (1,1)</w:t>
+      </w:r>
+    </w:p>
+    <w:p>
+      <w:pPr>
+        <w:rPr>
+          <w:lang w:val="es-ES"/>
+        </w:rPr>
+      </w:pPr>
+      <w:r>
+        <w:rPr>
+          <w:lang w:val="es-ES"/>
+        </w:rPr>
+        <w:t xml:space="preserve">(6,4): Pertenece al segundo </w:t>
+      </w:r>
+      <w:proofErr w:type="spellStart"/>
+      <w:proofErr w:type="gramStart"/>
+      <w:r>
+        <w:rPr>
+          <w:lang w:val="es-ES"/>
+        </w:rPr>
+        <w:t>cluster</w:t>
+      </w:r>
+      <w:proofErr w:type="spellEnd"/>
+      <w:proofErr w:type="gramEnd"/>
+      <w:r>
+        <w:rPr>
+          <w:lang w:val="es-ES"/>
+        </w:rPr>
+        <w:t>, ya que la distancia al centroide (5,3) es menor que la distancia al centroide (1,1)</w:t>
+      </w:r>
+    </w:p>
+    <w:p>
+      <w:pPr>
+        <w:rPr>
+          <w:lang w:val="es-ES"/>
+        </w:rPr>
+      </w:pPr>
+      <w:r>
+        <w:rPr>
+          <w:lang w:val="es-ES"/>
+        </w:rPr>
+        <w:t xml:space="preserve">Centroide del primer </w:t>
+      </w:r>
+      <w:proofErr w:type="spellStart"/>
+      <w:r>
+        <w:rPr>
+          <w:lang w:val="es-ES"/>
+        </w:rPr>
+        <w:t>cluster</w:t>
+      </w:r>
+      <w:proofErr w:type="spellEnd"/>
+      <w:r>
+        <w:rPr>
+          <w:lang w:val="es-ES"/>
+        </w:rPr>
+        <w:t>: ((0+1+</w:t>
+      </w:r>
+      <w:proofErr w:type="gramStart"/>
+      <w:r>
+        <w:rPr>
+          <w:lang w:val="es-ES"/>
+        </w:rPr>
+        <w:t>1)/</w:t>
+      </w:r>
+      <w:proofErr w:type="gramEnd"/>
+      <w:r>
+        <w:rPr>
+          <w:lang w:val="es-ES"/>
+        </w:rPr>
+        <w:t>3, (0+1+2)/3) = (0.67,1)</w:t>
+      </w:r>
+    </w:p>
+    <w:p>
+      <w:pPr>
+        <w:rPr>
+          <w:lang w:val="es-ES"/>
+        </w:rPr>
+      </w:pPr>
+      <w:r>
+        <w:rPr>
+          <w:lang w:val="es-ES"/>
+        </w:rPr>
+        <w:t xml:space="preserve">Centroide del segundo </w:t>
+      </w:r>
+      <w:proofErr w:type="spellStart"/>
+      <w:r>
+        <w:rPr>
+          <w:lang w:val="es-ES"/>
+        </w:rPr>
+        <w:t>cluster</w:t>
+      </w:r>
+      <w:proofErr w:type="spellEnd"/>
+      <w:r>
+        <w:rPr>
+          <w:lang w:val="es-ES"/>
+        </w:rPr>
+        <w:t>: ((4+5+</w:t>
+      </w:r>
+      <w:proofErr w:type="gramStart"/>
+      <w:r>
+        <w:rPr>
+          <w:lang w:val="es-ES"/>
+        </w:rPr>
+        <w:t>6)/</w:t>
+      </w:r>
+      <w:proofErr w:type="gramEnd"/>
+      <w:r>
+        <w:rPr>
+          <w:lang w:val="es-ES"/>
+        </w:rPr>
+        <w:t>3, (3+4+4)/3) = (5,3.67)</w:t>
+      </w:r>
+    </w:p>
+    <w:p>
+      <w:pPr>
+        <w:rPr>
+          <w:lang w:val="es-ES"/>
+        </w:rPr>
+      </w:pPr>
+      <w:r>
+        <w:rPr>
+          <w:lang w:val="es-ES"/>
+        </w:rPr>
+        <w:t>SEGUNDA ITERACION.</w:t>
+      </w:r>
+    </w:p>
+    <w:p>
+      <w:pPr>
+        <w:rPr>
+          <w:lang w:val="es-ES"/>
+        </w:rPr>
+      </w:pPr>
+      <w:r>
+        <w:rPr>
+          <w:lang w:val="es-ES"/>
+        </w:rPr>
+        <w:t>A</w:t>
+      </w:r>
+      <w:r>
+        <w:rPr>
+          <w:lang w:val="es-ES"/>
+        </w:rPr>
+        <w:t xml:space="preserve">signación a </w:t>
+      </w:r>
+      <w:proofErr w:type="spellStart"/>
+      <w:proofErr w:type="gramStart"/>
+      <w:r>
+        <w:rPr>
+          <w:lang w:val="es-ES"/>
+        </w:rPr>
+        <w:t>clusters</w:t>
+      </w:r>
+      <w:proofErr w:type="spellEnd"/>
+      <w:proofErr w:type="gramEnd"/>
+      <w:r>
+        <w:rPr>
+          <w:lang w:val="es-ES"/>
+        </w:rPr>
+        <w:t>:</w:t>
+      </w:r>
+    </w:p>
+    <w:p>
+      <w:pPr>
+        <w:rPr>
+          <w:lang w:val="es-ES"/>
+        </w:rPr>
+      </w:pPr>
+      <w:r>
+        <w:rPr>
+          <w:lang w:val="es-ES"/>
+        </w:rPr>
+        <w:t xml:space="preserve">(0,0): Pertenece al primer </w:t>
+      </w:r>
+      <w:proofErr w:type="spellStart"/>
+      <w:proofErr w:type="gramStart"/>
+      <w:r>
+        <w:rPr>
+          <w:lang w:val="es-ES"/>
+        </w:rPr>
+        <w:t>cluster</w:t>
+      </w:r>
+      <w:proofErr w:type="spellEnd"/>
+      <w:proofErr w:type="gramEnd"/>
+      <w:r>
+        <w:rPr>
+          <w:lang w:val="es-ES"/>
+        </w:rPr>
+        <w:t>, ya que la distancia al centroide (0.67,1) es menor que la distancia al centroide (5,3.67)</w:t>
+      </w:r>
+    </w:p>
+    <w:p>
+      <w:pPr>
+        <w:rPr>
+          <w:lang w:val="es-ES"/>
+        </w:rPr>
+      </w:pPr>
+      <w:r>
+        <w:rPr>
+          <w:lang w:val="es-ES"/>
+        </w:rPr>
+        <w:t xml:space="preserve">(1,1): Pertenece al primer </w:t>
+      </w:r>
+      <w:proofErr w:type="spellStart"/>
+      <w:proofErr w:type="gramStart"/>
+      <w:r>
+        <w:rPr>
+          <w:lang w:val="es-ES"/>
+        </w:rPr>
+        <w:t>cluster</w:t>
+      </w:r>
+      <w:proofErr w:type="spellEnd"/>
+      <w:proofErr w:type="gramEnd"/>
+      <w:r>
+        <w:rPr>
+          <w:lang w:val="es-ES"/>
+        </w:rPr>
+        <w:t>, ya que la distancia al centroide (0.67,1) es menor que la distancia al centroide (5,3.67)</w:t>
+      </w:r>
+    </w:p>
+    <w:p>
+      <w:pPr>
+        <w:rPr>
+          <w:lang w:val="es-ES"/>
+        </w:rPr>
+      </w:pPr>
+      <w:r>
+        <w:rPr>
+          <w:lang w:val="es-ES"/>
+        </w:rPr>
+        <w:t xml:space="preserve">(1,2): Pertenece al primer </w:t>
+      </w:r>
+      <w:proofErr w:type="spellStart"/>
+      <w:proofErr w:type="gramStart"/>
+      <w:r>
+        <w:rPr>
+          <w:lang w:val="es-ES"/>
+        </w:rPr>
+        <w:t>cluster</w:t>
+      </w:r>
+      <w:proofErr w:type="spellEnd"/>
+      <w:proofErr w:type="gramEnd"/>
+      <w:r>
+        <w:rPr>
+          <w:lang w:val="es-ES"/>
+        </w:rPr>
+        <w:t>, ya que la distancia al centroide (0.67,1) es menor que la distancia al centroide (5,3.67)</w:t>
+      </w:r>
+    </w:p>
+    <w:p>
+      <w:pPr>
+        <w:rPr>
+          <w:lang w:val="es-ES"/>
+        </w:rPr>
+      </w:pPr>
+      <w:r>
+        <w:rPr>
+          <w:lang w:val="es-ES"/>
+        </w:rPr>
+        <w:t xml:space="preserve">(4,3): Pertenece al segundo </w:t>
+      </w:r>
+      <w:proofErr w:type="spellStart"/>
+      <w:proofErr w:type="gramStart"/>
+      <w:r>
+        <w:rPr>
+          <w:lang w:val="es-ES"/>
+        </w:rPr>
+        <w:t>cluster</w:t>
+      </w:r>
+      <w:proofErr w:type="spellEnd"/>
+      <w:proofErr w:type="gramEnd"/>
+      <w:r>
+        <w:rPr>
+          <w:lang w:val="es-ES"/>
+        </w:rPr>
+        <w:t>, ya que la distancia</w:t>
+      </w:r>
+      <w:r>
+        <w:rPr>
+          <w:lang w:val="es-ES"/>
+        </w:rPr>
+        <w:t xml:space="preserve"> al </w:t>
+      </w:r>
+      <w:r>
+        <w:rPr>
+          <w:lang w:val="es-ES"/>
+        </w:rPr>
+        <w:t>centroide (</w:t>
+      </w:r>
+      <w:r>
+        <w:rPr>
+          <w:lang w:val="es-ES"/>
+        </w:rPr>
+        <w:t>5</w:t>
+      </w:r>
+      <w:r>
+        <w:rPr>
+          <w:lang w:val="es-ES"/>
+        </w:rPr>
+        <w:t>,</w:t>
+      </w:r>
+      <w:r>
+        <w:rPr>
+          <w:lang w:val="es-ES"/>
+        </w:rPr>
+        <w:t>3.67</w:t>
+      </w:r>
+      <w:r>
+        <w:rPr>
+          <w:lang w:val="es-ES"/>
+        </w:rPr>
+        <w:t>) es menor que la distancia al centroide (</w:t>
+      </w:r>
+      <w:r>
+        <w:rPr>
+          <w:lang w:val="es-ES"/>
+        </w:rPr>
+        <w:t>0.67</w:t>
+      </w:r>
+      <w:r>
+        <w:rPr>
+          <w:lang w:val="es-ES"/>
+        </w:rPr>
+        <w:t>,</w:t>
+      </w:r>
+      <w:r>
+        <w:rPr>
+          <w:lang w:val="es-ES"/>
+        </w:rPr>
+        <w:t>1</w:t>
+      </w:r>
+      <w:r>
+        <w:rPr>
+          <w:lang w:val="es-ES"/>
+        </w:rPr>
+        <w:t>)</w:t>
+      </w:r>
+    </w:p>
+    <w:p>
+      <w:pPr>
+        <w:rPr>
+          <w:lang w:val="es-ES"/>
+        </w:rPr>
+      </w:pPr>
+      <w:r>
+        <w:rPr>
+          <w:lang w:val="es-ES"/>
+        </w:rPr>
+        <w:t>(</w:t>
+      </w:r>
+      <w:r>
+        <w:rPr>
+          <w:lang w:val="es-ES"/>
+        </w:rPr>
+        <w:t>5</w:t>
+      </w:r>
+      <w:r>
+        <w:rPr>
+          <w:lang w:val="es-ES"/>
+        </w:rPr>
+        <w:t>,</w:t>
+      </w:r>
+      <w:r>
+        <w:rPr>
+          <w:lang w:val="es-ES"/>
+        </w:rPr>
+        <w:t>4</w:t>
+      </w:r>
+      <w:r>
+        <w:rPr>
+          <w:lang w:val="es-ES"/>
+        </w:rPr>
+        <w:t xml:space="preserve">): Pertenece al segundo </w:t>
+      </w:r>
+      <w:proofErr w:type="spellStart"/>
+      <w:proofErr w:type="gramStart"/>
+      <w:r>
+        <w:rPr>
+          <w:lang w:val="es-ES"/>
+        </w:rPr>
+        <w:t>cluster</w:t>
+      </w:r>
+      <w:proofErr w:type="spellEnd"/>
+      <w:proofErr w:type="gramEnd"/>
+      <w:r>
+        <w:rPr>
+          <w:lang w:val="es-ES"/>
+        </w:rPr>
+        <w:t>, ya que la distancia</w:t>
+      </w:r>
+      <w:r>
+        <w:rPr>
+          <w:lang w:val="es-ES"/>
+        </w:rPr>
+        <w:t xml:space="preserve"> al </w:t>
+      </w:r>
+      <w:r>
+        <w:rPr>
+          <w:lang w:val="es-ES"/>
+        </w:rPr>
+        <w:t>centroide (</w:t>
+      </w:r>
+      <w:r>
+        <w:rPr>
+          <w:lang w:val="es-ES"/>
+        </w:rPr>
+        <w:t>5</w:t>
+      </w:r>
+      <w:r>
+        <w:rPr>
+          <w:lang w:val="es-ES"/>
+        </w:rPr>
+        <w:t>,</w:t>
+      </w:r>
+      <w:r>
+        <w:rPr>
+          <w:lang w:val="es-ES"/>
+        </w:rPr>
+        <w:t>3.67</w:t>
+      </w:r>
+      <w:r>
+        <w:rPr>
+          <w:lang w:val="es-ES"/>
+        </w:rPr>
+        <w:t>) es menor que la distancia al centroide (</w:t>
+      </w:r>
+      <w:r>
+        <w:rPr>
+          <w:lang w:val="es-ES"/>
+        </w:rPr>
+        <w:t>0.67</w:t>
+      </w:r>
+      <w:r>
+        <w:rPr>
+          <w:lang w:val="es-ES"/>
+        </w:rPr>
+        <w:t>,</w:t>
+      </w:r>
+      <w:r>
+        <w:rPr>
+          <w:lang w:val="es-ES"/>
+        </w:rPr>
+        <w:t>1</w:t>
+      </w:r>
+      <w:r>
+        <w:rPr>
+          <w:lang w:val="es-ES"/>
+        </w:rPr>
+        <w:t>)</w:t>
+      </w:r>
+    </w:p>
+    <w:p>
+      <w:pPr>
+        <w:rPr>
+          <w:lang w:val="es-ES"/>
+        </w:rPr>
+      </w:pPr>
+      <w:r>
+        <w:rPr>
+          <w:lang w:val="es-ES"/>
+        </w:rPr>
+        <w:t>(</w:t>
+      </w:r>
+      <w:r>
+        <w:rPr>
+          <w:lang w:val="es-ES"/>
+        </w:rPr>
+        <w:t>6</w:t>
+      </w:r>
+      <w:r>
+        <w:rPr>
+          <w:lang w:val="es-ES"/>
+        </w:rPr>
+        <w:t>,</w:t>
+      </w:r>
+      <w:r>
+        <w:rPr>
+          <w:lang w:val="es-ES"/>
+        </w:rPr>
+        <w:t>4</w:t>
+      </w:r>
+      <w:r>
+        <w:rPr>
+          <w:lang w:val="es-ES"/>
+        </w:rPr>
+        <w:t xml:space="preserve">): Pertenece al segundo </w:t>
+      </w:r>
+      <w:proofErr w:type="spellStart"/>
+      <w:proofErr w:type="gramStart"/>
+      <w:r>
+        <w:rPr>
+          <w:lang w:val="es-ES"/>
+        </w:rPr>
+        <w:t>cluster</w:t>
+      </w:r>
+      <w:proofErr w:type="spellEnd"/>
+      <w:proofErr w:type="gramEnd"/>
+      <w:r>
+        <w:rPr>
+          <w:lang w:val="es-ES"/>
+        </w:rPr>
+        <w:t>, ya que la distancia</w:t>
+      </w:r>
+      <w:r>
+        <w:rPr>
+          <w:lang w:val="es-ES"/>
+        </w:rPr>
+        <w:t xml:space="preserve"> al </w:t>
+      </w:r>
+      <w:r>
+        <w:rPr>
+          <w:lang w:val="es-ES"/>
+        </w:rPr>
+        <w:t>centroide (</w:t>
+      </w:r>
+      <w:r>
+        <w:rPr>
+          <w:lang w:val="es-ES"/>
+        </w:rPr>
+        <w:t>5</w:t>
+      </w:r>
+      <w:r>
+        <w:rPr>
+          <w:lang w:val="es-ES"/>
+        </w:rPr>
+        <w:t>,</w:t>
+      </w:r>
+      <w:r>
+        <w:rPr>
+          <w:lang w:val="es-ES"/>
+        </w:rPr>
+        <w:t>3.67</w:t>
+      </w:r>
+      <w:r>
+        <w:rPr>
+          <w:lang w:val="es-ES"/>
+        </w:rPr>
+        <w:t>) es menor que la distancia al centroide (</w:t>
+      </w:r>
+      <w:r>
+        <w:rPr>
+          <w:lang w:val="es-ES"/>
+        </w:rPr>
+        <w:t>0.67</w:t>
+      </w:r>
+      <w:r>
+        <w:rPr>
+          <w:lang w:val="es-ES"/>
+        </w:rPr>
+        <w:t>,</w:t>
+      </w:r>
+      <w:r>
+        <w:rPr>
+          <w:lang w:val="es-ES"/>
+        </w:rPr>
+        <w:t>1</w:t>
+      </w:r>
+      <w:r>
+        <w:rPr>
+          <w:lang w:val="es-ES"/>
+        </w:rPr>
+        <w:t>)</w:t>
+      </w:r>
+    </w:p>
+    <w:p>
+      <w:pPr>
+        <w:rPr>
+          <w:lang w:val="es-ES"/>
+        </w:rPr>
+      </w:pPr>
+      <w:r>
+        <w:rPr>
+          <w:lang w:val="es-ES"/>
+        </w:rPr>
+        <w:t xml:space="preserve">Centroide del primer </w:t>
+      </w:r>
+      <w:proofErr w:type="spellStart"/>
+      <w:r>
+        <w:rPr>
+          <w:lang w:val="es-ES"/>
+        </w:rPr>
+        <w:t>cluster</w:t>
+      </w:r>
+      <w:proofErr w:type="spellEnd"/>
+      <w:r>
+        <w:rPr>
+          <w:lang w:val="es-ES"/>
+        </w:rPr>
+        <w:t>: ((0+1+</w:t>
+      </w:r>
+      <w:proofErr w:type="gramStart"/>
+      <w:r>
+        <w:rPr>
+          <w:lang w:val="es-ES"/>
+        </w:rPr>
+        <w:t>1)/</w:t>
+      </w:r>
+      <w:proofErr w:type="gramEnd"/>
+      <w:r>
+        <w:rPr>
+          <w:lang w:val="es-ES"/>
+        </w:rPr>
+        <w:t>3, (0+1+2)/3) = (0.67,1)</w:t>
+      </w:r>
+    </w:p>
+    <w:p>
+      <w:pPr>
+        <w:rPr>
+          <w:lang w:val="es-ES"/>
+        </w:rPr>
+      </w:pPr>
+      <w:r>
+        <w:rPr>
+          <w:lang w:val="es-ES"/>
+        </w:rPr>
+        <w:t xml:space="preserve">Centroide del segundo </w:t>
+      </w:r>
+      <w:proofErr w:type="spellStart"/>
+      <w:r>
+        <w:rPr>
+          <w:lang w:val="es-ES"/>
+        </w:rPr>
+        <w:t>cluster</w:t>
+      </w:r>
+      <w:proofErr w:type="spellEnd"/>
+      <w:r>
+        <w:rPr>
+          <w:lang w:val="es-ES"/>
+        </w:rPr>
+        <w:t>: ((4+5+</w:t>
+      </w:r>
+      <w:proofErr w:type="gramStart"/>
+      <w:r>
+        <w:rPr>
+          <w:lang w:val="es-ES"/>
+        </w:rPr>
+        <w:t>6)/</w:t>
+      </w:r>
+      <w:proofErr w:type="gramEnd"/>
+      <w:r>
+        <w:rPr>
+          <w:lang w:val="es-ES"/>
+        </w:rPr>
+        <w:t>3, (3+4+4)/3) = (5,3.67)</w:t>
+      </w:r>
     </w:p>
     <w:sectPr>
       <w:pgSz w:w="12240" w:h="15840"/>
@@ -1831,6 +2836,155 @@
 <file path=word/numbering.xml><?xml version="1.0" encoding="utf-8"?>
 <w:numbering xmlns:wpc="http://schemas.microsoft.com/office/word/2010/wordprocessingCanvas" xmlns:cx="http://schemas.microsoft.com/office/drawing/2014/chartex" xmlns:cx1="http://schemas.microsoft.com/office/drawing/2015/9/8/chartex" xmlns:cx2="http://schemas.microsoft.com/office/drawing/2015/10/21/chartex" xmlns:cx3="http://schemas.microsoft.com/office/drawing/2016/5/9/chartex" xmlns:cx4="http://schemas.microsoft.com/office/drawing/2016/5/10/chartex" xmlns:cx5="http://schemas.microsoft.com/office/drawing/2016/5/11/chartex" xmlns:cx6="http://schemas.microsoft.com/office/drawing/2016/5/12/chartex" xmlns:cx7="http://schemas.microsoft.com/office/drawing/2016/5/13/chartex" xmlns:cx8="http://schemas.microsoft.com/office/drawing/2016/5/14/chartex" xmlns:mc="http://schemas.openxmlformats.org/markup-compatibility/2006" xmlns:aink="http://schemas.microsoft.com/office/drawing/2016/ink" xmlns:am3d="http://schemas.microsoft.com/office/drawing/2017/model3d" xmlns:o="urn:schemas-microsoft-com:office:office" xmlns:oel="http://schemas.microsoft.com/office/2019/extlst" xmlns:r="http://schemas.openxmlformats.org/officeDocument/2006/relationships" xmlns:m="http://schemas.openxmlformats.org/officeDocument/2006/math" xmlns:v="urn:schemas-microsoft-com:vml" xmlns:wp14="http://schemas.microsoft.com/office/word/2010/wordprocessingDrawing" xmlns:wp="http://schemas.openxmlformats.org/drawingml/2006/wordprocessingDrawing" xmlns:w10="urn:schemas-microsoft-com:office:word" xmlns:w="http://schemas.openxmlformats.org/wordprocessingml/2006/main" xmlns:w14="http://schemas.microsoft.com/office/word/2010/wordml" xmlns:w15="http://schemas.microsoft.com/office/word/2012/wordml" xmlns:w16cex="http://schemas.microsoft.com/office/word/2018/wordml/cex" xmlns:w16cid="http://schemas.microsoft.com/office/word/2016/wordml/cid" xmlns:w16="http://schemas.microsoft.com/office/word/2018/wordml" xmlns:w16sdtdh="http://schemas.microsoft.com/office/word/2020/wordml/sdtdatahash" xmlns:w16se="http://schemas.microsoft.com/office/word/2015/wordml/symex" xmlns:wpg="http://schemas.microsoft.com/office/word/2010/wordprocessingGroup" xmlns:wpi="http://schemas.microsoft.com/office/word/2010/wordprocessingInk" xmlns:wne="http://schemas.microsoft.com/office/word/2006/wordml" xmlns:wps="http://schemas.microsoft.com/office/word/2010/wordprocessingShape" mc:Ignorable="w14 w15 w16se w16cid w16 w16cex w16sdtdh wp14">
   <w:abstractNum w:abstractNumId="0" w15:restartNumberingAfterBreak="0">
+    <w:nsid w:val="316E73CB"/>
+    <w:multiLevelType w:val="multilevel"/>
+    <w:tmpl w:val="26E68B9C"/>
+    <w:lvl w:ilvl="0">
+      <w:start w:val="1"/>
+      <w:numFmt w:val="bullet"/>
+      <w:lvlText w:val=""/>
+      <w:lvlJc w:val="left"/>
+      <w:pPr>
+        <w:tabs>
+          <w:tab w:val="num" w:pos="720"/>
+        </w:tabs>
+        <w:ind w:left="720" w:hanging="360"/>
+      </w:pPr>
+      <w:rPr>
+        <w:rFonts w:ascii="Symbol" w:hAnsi="Symbol" w:hint="default"/>
+        <w:sz w:val="20"/>
+      </w:rPr>
+    </w:lvl>
+    <w:lvl w:ilvl="1">
+      <w:start w:val="1"/>
+      <w:numFmt w:val="bullet"/>
+      <w:lvlText w:val=""/>
+      <w:lvlJc w:val="left"/>
+      <w:pPr>
+        <w:tabs>
+          <w:tab w:val="num" w:pos="1440"/>
+        </w:tabs>
+        <w:ind w:left="1440" w:hanging="360"/>
+      </w:pPr>
+      <w:rPr>
+        <w:rFonts w:ascii="Symbol" w:hAnsi="Symbol" w:hint="default"/>
+        <w:sz w:val="20"/>
+      </w:rPr>
+    </w:lvl>
+    <w:lvl w:ilvl="2" w:tentative="1">
+      <w:start w:val="1"/>
+      <w:numFmt w:val="bullet"/>
+      <w:lvlText w:val=""/>
+      <w:lvlJc w:val="left"/>
+      <w:pPr>
+        <w:tabs>
+          <w:tab w:val="num" w:pos="2160"/>
+        </w:tabs>
+        <w:ind w:left="2160" w:hanging="360"/>
+      </w:pPr>
+      <w:rPr>
+        <w:rFonts w:ascii="Symbol" w:hAnsi="Symbol" w:hint="default"/>
+        <w:sz w:val="20"/>
+      </w:rPr>
+    </w:lvl>
+    <w:lvl w:ilvl="3" w:tentative="1">
+      <w:start w:val="1"/>
+      <w:numFmt w:val="bullet"/>
+      <w:lvlText w:val=""/>
+      <w:lvlJc w:val="left"/>
+      <w:pPr>
+        <w:tabs>
+          <w:tab w:val="num" w:pos="2880"/>
+        </w:tabs>
+        <w:ind w:left="2880" w:hanging="360"/>
+      </w:pPr>
+      <w:rPr>
+        <w:rFonts w:ascii="Symbol" w:hAnsi="Symbol" w:hint="default"/>
+        <w:sz w:val="20"/>
+      </w:rPr>
+    </w:lvl>
+    <w:lvl w:ilvl="4" w:tentative="1">
+      <w:start w:val="1"/>
+      <w:numFmt w:val="bullet"/>
+      <w:lvlText w:val=""/>
+      <w:lvlJc w:val="left"/>
+      <w:pPr>
+        <w:tabs>
+          <w:tab w:val="num" w:pos="3600"/>
+        </w:tabs>
+        <w:ind w:left="3600" w:hanging="360"/>
+      </w:pPr>
+      <w:rPr>
+        <w:rFonts w:ascii="Symbol" w:hAnsi="Symbol" w:hint="default"/>
+        <w:sz w:val="20"/>
+      </w:rPr>
+    </w:lvl>
+    <w:lvl w:ilvl="5" w:tentative="1">
+      <w:start w:val="1"/>
+      <w:numFmt w:val="bullet"/>
+      <w:lvlText w:val=""/>
+      <w:lvlJc w:val="left"/>
+      <w:pPr>
+        <w:tabs>
+          <w:tab w:val="num" w:pos="4320"/>
+        </w:tabs>
+        <w:ind w:left="4320" w:hanging="360"/>
+      </w:pPr>
+      <w:rPr>
+        <w:rFonts w:ascii="Symbol" w:hAnsi="Symbol" w:hint="default"/>
+        <w:sz w:val="20"/>
+      </w:rPr>
+    </w:lvl>
+    <w:lvl w:ilvl="6" w:tentative="1">
+      <w:start w:val="1"/>
+      <w:numFmt w:val="bullet"/>
+      <w:lvlText w:val=""/>
+      <w:lvlJc w:val="left"/>
+      <w:pPr>
+        <w:tabs>
+          <w:tab w:val="num" w:pos="5040"/>
+        </w:tabs>
+        <w:ind w:left="5040" w:hanging="360"/>
+      </w:pPr>
+      <w:rPr>
+        <w:rFonts w:ascii="Symbol" w:hAnsi="Symbol" w:hint="default"/>
+        <w:sz w:val="20"/>
+      </w:rPr>
+    </w:lvl>
+    <w:lvl w:ilvl="7" w:tentative="1">
+      <w:start w:val="1"/>
+      <w:numFmt w:val="bullet"/>
+      <w:lvlText w:val=""/>
+      <w:lvlJc w:val="left"/>
+      <w:pPr>
+        <w:tabs>
+          <w:tab w:val="num" w:pos="5760"/>
+        </w:tabs>
+        <w:ind w:left="5760" w:hanging="360"/>
+      </w:pPr>
+      <w:rPr>
+        <w:rFonts w:ascii="Symbol" w:hAnsi="Symbol" w:hint="default"/>
+        <w:sz w:val="20"/>
+      </w:rPr>
+    </w:lvl>
+    <w:lvl w:ilvl="8" w:tentative="1">
+      <w:start w:val="1"/>
+      <w:numFmt w:val="bullet"/>
+      <w:lvlText w:val=""/>
+      <w:lvlJc w:val="left"/>
+      <w:pPr>
+        <w:tabs>
+          <w:tab w:val="num" w:pos="6480"/>
+        </w:tabs>
+        <w:ind w:left="6480" w:hanging="360"/>
+      </w:pPr>
+      <w:rPr>
+        <w:rFonts w:ascii="Symbol" w:hAnsi="Symbol" w:hint="default"/>
+        <w:sz w:val="20"/>
+      </w:rPr>
+    </w:lvl>
+  </w:abstractNum>
+  <w:abstractNum w:abstractNumId="1" w15:restartNumberingAfterBreak="0">
     <w:nsid w:val="3651067A"/>
     <w:multiLevelType w:val="hybridMultilevel"/>
     <w:tmpl w:val="065411F8"/>
@@ -1944,6 +3098,9 @@
     </w:lvl>
   </w:abstractNum>
   <w:num w:numId="1" w16cid:durableId="294793312">
+    <w:abstractNumId w:val="1"/>
+  </w:num>
+  <w:num w:numId="2" w16cid:durableId="950865060">
     <w:abstractNumId w:val="0"/>
   </w:num>
 </w:numbering>
@@ -2347,7 +3504,7 @@
   <w:style w:type="paragraph" w:default="1" w:styleId="Normal">
     <w:name w:val="Normal"/>
     <w:qFormat/>
-    <w:rsid w:val="000C675F"/>
+    <w:rsid w:val="003400BC"/>
   </w:style>
   <w:style w:type="character" w:default="1" w:styleId="Fuentedeprrafopredeter">
     <w:name w:val="Default Paragraph Font"/>
